--- a/documentation/Contra-SV Report.docx
+++ b/documentation/Contra-SV Report.docx
@@ -115,7 +115,9 @@
           <w:sz w:val="18"/>
         </w:rPr>
       </w:pPr>
-    </w:p>
+      <w:bookmarkStart w:id="0" w:name="_GoBack"/>
+    </w:p>
+    <w:bookmarkEnd w:id="0"/>
     <w:p>
       <w:pPr>
         <w:jc w:val="center"/>
@@ -222,6 +224,16 @@
           <w:szCs w:val="52"/>
         </w:rPr>
         <w:t>Contra</w:t>
+      </w:r>
+      <w:r>
+        <w:rPr>
+          <w:b/>
+          <w:bCs/>
+          <w:color w:val="000000" w:themeColor="text1"/>
+          <w:sz w:val="52"/>
+          <w:szCs w:val="52"/>
+        </w:rPr>
+        <w:t>-SV</w:t>
       </w:r>
     </w:p>
     <w:p>
@@ -3867,8 +3879,6 @@
       <w:r>
         <w:t xml:space="preserve"> If I have time in the future, I would love to expand the project and have it include the features that I did not have enough time add.</w:t>
       </w:r>
-      <w:bookmarkStart w:id="0" w:name="_GoBack"/>
-      <w:bookmarkEnd w:id="0"/>
     </w:p>
     <w:sectPr>
       <w:headerReference w:type="default" r:id="rId36"/>
@@ -6398,6 +6408,7 @@
     <w:lsdException w:name="HTML Sample" w:semiHidden="1" w:unhideWhenUsed="1"/>
     <w:lsdException w:name="HTML Typewriter" w:semiHidden="1" w:unhideWhenUsed="1"/>
     <w:lsdException w:name="HTML Variable" w:semiHidden="1" w:unhideWhenUsed="1"/>
+    <w:lsdException w:name="Normal Table" w:semiHidden="1" w:unhideWhenUsed="1"/>
     <w:lsdException w:name="annotation subject" w:semiHidden="1" w:unhideWhenUsed="1"/>
     <w:lsdException w:name="No List" w:semiHidden="1" w:unhideWhenUsed="1"/>
     <w:lsdException w:name="Outline List 1" w:semiHidden="1" w:unhideWhenUsed="1"/>
@@ -6443,9 +6454,11 @@
     <w:lsdException w:name="Table Subtle 1" w:semiHidden="1" w:unhideWhenUsed="1"/>
     <w:lsdException w:name="Table Subtle 2" w:semiHidden="1" w:unhideWhenUsed="1"/>
     <w:lsdException w:name="Table Web 1" w:semiHidden="1" w:unhideWhenUsed="1"/>
+    <w:lsdException w:name="Table Web 2" w:semiHidden="1" w:unhideWhenUsed="1"/>
     <w:lsdException w:name="Table Web 3" w:semiHidden="1" w:unhideWhenUsed="1"/>
     <w:lsdException w:name="Balloon Text" w:semiHidden="1" w:unhideWhenUsed="1"/>
     <w:lsdException w:name="Table Grid" w:uiPriority="59"/>
+    <w:lsdException w:name="Table Theme" w:semiHidden="1" w:unhideWhenUsed="1"/>
     <w:lsdException w:name="Placeholder Text" w:semiHidden="1"/>
     <w:lsdException w:name="No Spacing" w:uiPriority="1" w:qFormat="1"/>
     <w:lsdException w:name="Light Shading" w:uiPriority="60"/>
@@ -9499,7 +9512,7 @@
 </file>
 
 <file path=customXml/itemProps1.xml><?xml version="1.0" encoding="utf-8"?>
-<ds:datastoreItem xmlns:ds="http://schemas.openxmlformats.org/officeDocument/2006/customXml" ds:itemID="{CFC6D689-CD1B-0340-B238-C73EC4BE8EC7}">
+<ds:datastoreItem xmlns:ds="http://schemas.openxmlformats.org/officeDocument/2006/customXml" ds:itemID="{3181A7F1-7443-8747-8A2E-70C3EFCE8157}">
   <ds:schemaRefs>
     <ds:schemaRef ds:uri="http://schemas.openxmlformats.org/officeDocument/2006/bibliography"/>
   </ds:schemaRefs>

--- a/documentation/Contra-SV Report.docx
+++ b/documentation/Contra-SV Report.docx
@@ -115,9 +115,7 @@
           <w:sz w:val="18"/>
         </w:rPr>
       </w:pPr>
-      <w:bookmarkStart w:id="0" w:name="_GoBack"/>
-    </w:p>
-    <w:bookmarkEnd w:id="0"/>
+    </w:p>
     <w:p>
       <w:pPr>
         <w:jc w:val="center"/>
@@ -3881,8 +3879,12 @@
       </w:r>
     </w:p>
     <w:sectPr>
-      <w:headerReference w:type="default" r:id="rId36"/>
-      <w:footerReference w:type="default" r:id="rId37"/>
+      <w:headerReference w:type="even" r:id="rId36"/>
+      <w:headerReference w:type="default" r:id="rId37"/>
+      <w:footerReference w:type="even" r:id="rId38"/>
+      <w:footerReference w:type="default" r:id="rId39"/>
+      <w:headerReference w:type="first" r:id="rId40"/>
+      <w:footerReference w:type="first" r:id="rId41"/>
       <w:pgSz w:w="12240" w:h="15840"/>
       <w:pgMar w:top="1440" w:right="1440" w:bottom="1440" w:left="1440" w:header="720" w:footer="720" w:gutter="0"/>
       <w:cols w:space="720"/>
@@ -3915,6 +3917,16 @@
 </file>
 
 <file path=word/footer1.xml><?xml version="1.0" encoding="utf-8"?>
+<w:ftr xmlns:wpc="http://schemas.microsoft.com/office/word/2010/wordprocessingCanvas" xmlns:mo="http://schemas.microsoft.com/office/mac/office/2008/main" xmlns:mc="http://schemas.openxmlformats.org/markup-compatibility/2006" xmlns:mv="urn:schemas-microsoft-com:mac:vml" xmlns:o="urn:schemas-microsoft-com:office:office" xmlns:r="http://schemas.openxmlformats.org/officeDocument/2006/relationships" xmlns:m="http://schemas.openxmlformats.org/officeDocument/2006/math" xmlns:v="urn:schemas-microsoft-com:vml" xmlns:wp14="http://schemas.microsoft.com/office/word/2010/wordprocessingDrawing" xmlns:wp="http://schemas.openxmlformats.org/drawingml/2006/wordprocessingDrawing" xmlns:w10="urn:schemas-microsoft-com:office:word" xmlns:w="http://schemas.openxmlformats.org/wordprocessingml/2006/main" xmlns:w14="http://schemas.microsoft.com/office/word/2010/wordml" xmlns:w15="http://schemas.microsoft.com/office/word/2012/wordml" xmlns:wpg="http://schemas.microsoft.com/office/word/2010/wordprocessingGroup" xmlns:wpi="http://schemas.microsoft.com/office/word/2010/wordprocessingInk" xmlns:wne="http://schemas.microsoft.com/office/word/2006/wordml" xmlns:wps="http://schemas.microsoft.com/office/word/2010/wordprocessingShape" mc:Ignorable="w14 w15 wp14">
+  <w:p>
+    <w:pPr>
+      <w:pStyle w:val="Footer"/>
+    </w:pPr>
+  </w:p>
+</w:ftr>
+</file>
+
+<file path=word/footer2.xml><?xml version="1.0" encoding="utf-8"?>
 <w:ftr xmlns:wpc="http://schemas.microsoft.com/office/word/2010/wordprocessingCanvas" xmlns:mo="http://schemas.microsoft.com/office/mac/office/2008/main" xmlns:mc="http://schemas.openxmlformats.org/markup-compatibility/2006" xmlns:mv="urn:schemas-microsoft-com:mac:vml" xmlns:o="urn:schemas-microsoft-com:office:office" xmlns:r="http://schemas.openxmlformats.org/officeDocument/2006/relationships" xmlns:m="http://schemas.openxmlformats.org/officeDocument/2006/math" xmlns:v="urn:schemas-microsoft-com:vml" xmlns:wp14="http://schemas.microsoft.com/office/word/2010/wordprocessingDrawing" xmlns:wp="http://schemas.openxmlformats.org/drawingml/2006/wordprocessingDrawing" xmlns:w10="urn:schemas-microsoft-com:office:word" xmlns:w="http://schemas.openxmlformats.org/wordprocessingml/2006/main" xmlns:w14="http://schemas.microsoft.com/office/word/2010/wordml" xmlns:w15="http://schemas.microsoft.com/office/word/2012/wordml" xmlns:wpg="http://schemas.microsoft.com/office/word/2010/wordprocessingGroup" xmlns:wpi="http://schemas.microsoft.com/office/word/2010/wordprocessingInk" xmlns:wne="http://schemas.microsoft.com/office/word/2006/wordml" xmlns:wps="http://schemas.microsoft.com/office/word/2010/wordprocessingShape" mc:Ignorable="w14 w15 wp14">
   <w:p>
     <w:pPr>
@@ -3941,6 +3953,8 @@
     <w:r>
       <w:fldChar w:fldCharType="separate"/>
     </w:r>
+    <w:bookmarkStart w:id="0" w:name="_GoBack"/>
+    <w:bookmarkEnd w:id="0"/>
     <w:r>
       <w:rPr>
         <w:b/>
@@ -3950,13 +3964,7 @@
         <w:sz w:val="16"/>
         <w:szCs w:val="16"/>
       </w:rPr>
-      <w:t>FinalProject</w:t>
-    </w:r>
-    <w:r>
-      <w:rPr>
-        <w:noProof/>
-      </w:rPr>
-      <w:t>.docx</w:t>
+      <w:t>Contra-SV.docx</w:t>
     </w:r>
     <w:r>
       <w:fldChar w:fldCharType="end"/>
@@ -4095,6 +4103,16 @@
 </w:ftr>
 </file>
 
+<file path=word/footer3.xml><?xml version="1.0" encoding="utf-8"?>
+<w:ftr xmlns:wpc="http://schemas.microsoft.com/office/word/2010/wordprocessingCanvas" xmlns:mo="http://schemas.microsoft.com/office/mac/office/2008/main" xmlns:mc="http://schemas.openxmlformats.org/markup-compatibility/2006" xmlns:mv="urn:schemas-microsoft-com:mac:vml" xmlns:o="urn:schemas-microsoft-com:office:office" xmlns:r="http://schemas.openxmlformats.org/officeDocument/2006/relationships" xmlns:m="http://schemas.openxmlformats.org/officeDocument/2006/math" xmlns:v="urn:schemas-microsoft-com:vml" xmlns:wp14="http://schemas.microsoft.com/office/word/2010/wordprocessingDrawing" xmlns:wp="http://schemas.openxmlformats.org/drawingml/2006/wordprocessingDrawing" xmlns:w10="urn:schemas-microsoft-com:office:word" xmlns:w="http://schemas.openxmlformats.org/wordprocessingml/2006/main" xmlns:w14="http://schemas.microsoft.com/office/word/2010/wordml" xmlns:w15="http://schemas.microsoft.com/office/word/2012/wordml" xmlns:wpg="http://schemas.microsoft.com/office/word/2010/wordprocessingGroup" xmlns:wpi="http://schemas.microsoft.com/office/word/2010/wordprocessingInk" xmlns:wne="http://schemas.microsoft.com/office/word/2006/wordml" xmlns:wps="http://schemas.microsoft.com/office/word/2010/wordprocessingShape" mc:Ignorable="w14 w15 wp14">
+  <w:p>
+    <w:pPr>
+      <w:pStyle w:val="Footer"/>
+    </w:pPr>
+  </w:p>
+</w:ftr>
+</file>
+
 <file path=word/footnotes.xml><?xml version="1.0" encoding="utf-8"?>
 <w:footnotes xmlns:wpc="http://schemas.microsoft.com/office/word/2010/wordprocessingCanvas" xmlns:mo="http://schemas.microsoft.com/office/mac/office/2008/main" xmlns:mc="http://schemas.openxmlformats.org/markup-compatibility/2006" xmlns:mv="urn:schemas-microsoft-com:mac:vml" xmlns:o="urn:schemas-microsoft-com:office:office" xmlns:r="http://schemas.openxmlformats.org/officeDocument/2006/relationships" xmlns:m="http://schemas.openxmlformats.org/officeDocument/2006/math" xmlns:v="urn:schemas-microsoft-com:vml" xmlns:wp14="http://schemas.microsoft.com/office/word/2010/wordprocessingDrawing" xmlns:wp="http://schemas.openxmlformats.org/drawingml/2006/wordprocessingDrawing" xmlns:w10="urn:schemas-microsoft-com:office:word" xmlns:w="http://schemas.openxmlformats.org/wordprocessingml/2006/main" xmlns:w14="http://schemas.microsoft.com/office/word/2010/wordml" xmlns:w15="http://schemas.microsoft.com/office/word/2012/wordml" xmlns:wpg="http://schemas.microsoft.com/office/word/2010/wordprocessingGroup" xmlns:wpi="http://schemas.microsoft.com/office/word/2010/wordprocessingInk" xmlns:wne="http://schemas.microsoft.com/office/word/2006/wordml" xmlns:wps="http://schemas.microsoft.com/office/word/2010/wordprocessingShape" mc:Ignorable="w14 w15 wp14">
   <w:footnote w:type="separator" w:id="-1">
@@ -4118,6 +4136,16 @@
 </file>
 
 <file path=word/header1.xml><?xml version="1.0" encoding="utf-8"?>
+<w:hdr xmlns:wpc="http://schemas.microsoft.com/office/word/2010/wordprocessingCanvas" xmlns:mo="http://schemas.microsoft.com/office/mac/office/2008/main" xmlns:mc="http://schemas.openxmlformats.org/markup-compatibility/2006" xmlns:mv="urn:schemas-microsoft-com:mac:vml" xmlns:o="urn:schemas-microsoft-com:office:office" xmlns:r="http://schemas.openxmlformats.org/officeDocument/2006/relationships" xmlns:m="http://schemas.openxmlformats.org/officeDocument/2006/math" xmlns:v="urn:schemas-microsoft-com:vml" xmlns:wp14="http://schemas.microsoft.com/office/word/2010/wordprocessingDrawing" xmlns:wp="http://schemas.openxmlformats.org/drawingml/2006/wordprocessingDrawing" xmlns:w10="urn:schemas-microsoft-com:office:word" xmlns:w="http://schemas.openxmlformats.org/wordprocessingml/2006/main" xmlns:w14="http://schemas.microsoft.com/office/word/2010/wordml" xmlns:w15="http://schemas.microsoft.com/office/word/2012/wordml" xmlns:wpg="http://schemas.microsoft.com/office/word/2010/wordprocessingGroup" xmlns:wpi="http://schemas.microsoft.com/office/word/2010/wordprocessingInk" xmlns:wne="http://schemas.microsoft.com/office/word/2006/wordml" xmlns:wps="http://schemas.microsoft.com/office/word/2010/wordprocessingShape" mc:Ignorable="w14 w15 wp14">
+  <w:p>
+    <w:pPr>
+      <w:pStyle w:val="Header"/>
+    </w:pPr>
+  </w:p>
+</w:hdr>
+</file>
+
+<file path=word/header2.xml><?xml version="1.0" encoding="utf-8"?>
 <w:hdr xmlns:wpc="http://schemas.microsoft.com/office/word/2010/wordprocessingCanvas" xmlns:mo="http://schemas.microsoft.com/office/mac/office/2008/main" xmlns:mc="http://schemas.openxmlformats.org/markup-compatibility/2006" xmlns:mv="urn:schemas-microsoft-com:mac:vml" xmlns:o="urn:schemas-microsoft-com:office:office" xmlns:r="http://schemas.openxmlformats.org/officeDocument/2006/relationships" xmlns:m="http://schemas.openxmlformats.org/officeDocument/2006/math" xmlns:v="urn:schemas-microsoft-com:vml" xmlns:wp14="http://schemas.microsoft.com/office/word/2010/wordprocessingDrawing" xmlns:wp="http://schemas.openxmlformats.org/drawingml/2006/wordprocessingDrawing" xmlns:w10="urn:schemas-microsoft-com:office:word" xmlns:w="http://schemas.openxmlformats.org/wordprocessingml/2006/main" xmlns:w14="http://schemas.microsoft.com/office/word/2010/wordml" xmlns:w15="http://schemas.microsoft.com/office/word/2012/wordml" xmlns:wpg="http://schemas.microsoft.com/office/word/2010/wordprocessingGroup" xmlns:wpi="http://schemas.microsoft.com/office/word/2010/wordprocessingInk" xmlns:wne="http://schemas.microsoft.com/office/word/2006/wordml" xmlns:wps="http://schemas.microsoft.com/office/word/2010/wordprocessingShape" mc:Ignorable="w14 w15 wp14">
   <w:p>
     <w:pPr>
@@ -4193,6 +4221,16 @@
     <w:r>
       <w:tab/>
     </w:r>
+  </w:p>
+</w:hdr>
+</file>
+
+<file path=word/header3.xml><?xml version="1.0" encoding="utf-8"?>
+<w:hdr xmlns:wpc="http://schemas.microsoft.com/office/word/2010/wordprocessingCanvas" xmlns:mo="http://schemas.microsoft.com/office/mac/office/2008/main" xmlns:mc="http://schemas.openxmlformats.org/markup-compatibility/2006" xmlns:mv="urn:schemas-microsoft-com:mac:vml" xmlns:o="urn:schemas-microsoft-com:office:office" xmlns:r="http://schemas.openxmlformats.org/officeDocument/2006/relationships" xmlns:m="http://schemas.openxmlformats.org/officeDocument/2006/math" xmlns:v="urn:schemas-microsoft-com:vml" xmlns:wp14="http://schemas.microsoft.com/office/word/2010/wordprocessingDrawing" xmlns:wp="http://schemas.openxmlformats.org/drawingml/2006/wordprocessingDrawing" xmlns:w10="urn:schemas-microsoft-com:office:word" xmlns:w="http://schemas.openxmlformats.org/wordprocessingml/2006/main" xmlns:w14="http://schemas.microsoft.com/office/word/2010/wordml" xmlns:w15="http://schemas.microsoft.com/office/word/2012/wordml" xmlns:wpg="http://schemas.microsoft.com/office/word/2010/wordprocessingGroup" xmlns:wpi="http://schemas.microsoft.com/office/word/2010/wordprocessingInk" xmlns:wne="http://schemas.microsoft.com/office/word/2006/wordml" xmlns:wps="http://schemas.microsoft.com/office/word/2010/wordprocessingShape" mc:Ignorable="w14 w15 wp14">
+  <w:p>
+    <w:pPr>
+      <w:pStyle w:val="Header"/>
+    </w:pPr>
   </w:p>
 </w:hdr>
 </file>
@@ -9512,7 +9550,7 @@
 </file>
 
 <file path=customXml/itemProps1.xml><?xml version="1.0" encoding="utf-8"?>
-<ds:datastoreItem xmlns:ds="http://schemas.openxmlformats.org/officeDocument/2006/customXml" ds:itemID="{3181A7F1-7443-8747-8A2E-70C3EFCE8157}">
+<ds:datastoreItem xmlns:ds="http://schemas.openxmlformats.org/officeDocument/2006/customXml" ds:itemID="{7DDA02E4-3A13-9F4A-AC02-8EEBAC601389}">
   <ds:schemaRefs>
     <ds:schemaRef ds:uri="http://schemas.openxmlformats.org/officeDocument/2006/bibliography"/>
   </ds:schemaRefs>

--- a/documentation/Contra-SV Report.docx
+++ b/documentation/Contra-SV Report.docx
@@ -3205,66 +3205,8 @@
       <w:r>
         <w:t>Throughout the design process of our project, we did not really make use of simulations. Even though simulations would have been helpful, the scale of our project made it harder to design an overarching testbench that would work in all situations. Due to this, we just used modular design and onboard modular testing to see if everything was working well. For example, to get scrolling to work, we decided to just have the map on the screen by itself and have scroll when a key is pressed. We did not include the player at all and this allowed us to modularly test and make sure that the scrolling was working separately from the all other parts of the project. We use this type of test method throughout the project and so we didn’t really need to do any simulations.</w:t>
       </w:r>
-    </w:p>
-    <w:p>
-      <w:pPr>
-        <w:pStyle w:val="Txt-1"/>
-      </w:pPr>
-    </w:p>
-    <w:p>
-      <w:pPr>
-        <w:pStyle w:val="Txt-1"/>
-      </w:pPr>
-    </w:p>
-    <w:p>
-      <w:pPr>
-        <w:pStyle w:val="Txt-1"/>
-      </w:pPr>
-    </w:p>
-    <w:p>
-      <w:pPr>
-        <w:pStyle w:val="Txt-1"/>
-      </w:pPr>
-    </w:p>
-    <w:p>
-      <w:pPr>
-        <w:pStyle w:val="Txt-1"/>
-      </w:pPr>
-    </w:p>
-    <w:p>
-      <w:pPr>
-        <w:pStyle w:val="Txt-1"/>
-      </w:pPr>
-    </w:p>
-    <w:p>
-      <w:pPr>
-        <w:pStyle w:val="Txt-1"/>
-      </w:pPr>
-    </w:p>
-    <w:p>
-      <w:pPr>
-        <w:pStyle w:val="Txt-1"/>
-      </w:pPr>
-    </w:p>
-    <w:p>
-      <w:pPr>
-        <w:pStyle w:val="Txt-1"/>
-      </w:pPr>
-    </w:p>
-    <w:p>
-      <w:pPr>
-        <w:pStyle w:val="Txt-1"/>
-      </w:pPr>
-    </w:p>
-    <w:p>
-      <w:pPr>
-        <w:pStyle w:val="Txt-1"/>
-      </w:pPr>
-    </w:p>
-    <w:p>
-      <w:pPr>
-        <w:pStyle w:val="Txt-1"/>
-      </w:pPr>
+      <w:bookmarkStart w:id="0" w:name="_GoBack"/>
+      <w:bookmarkEnd w:id="0"/>
     </w:p>
     <w:p>
       <w:pPr>
@@ -3879,12 +3821,8 @@
       </w:r>
     </w:p>
     <w:sectPr>
-      <w:headerReference w:type="even" r:id="rId36"/>
-      <w:headerReference w:type="default" r:id="rId37"/>
-      <w:footerReference w:type="even" r:id="rId38"/>
-      <w:footerReference w:type="default" r:id="rId39"/>
-      <w:headerReference w:type="first" r:id="rId40"/>
-      <w:footerReference w:type="first" r:id="rId41"/>
+      <w:headerReference w:type="default" r:id="rId36"/>
+      <w:footerReference w:type="default" r:id="rId37"/>
       <w:pgSz w:w="12240" w:h="15840"/>
       <w:pgMar w:top="1440" w:right="1440" w:bottom="1440" w:left="1440" w:header="720" w:footer="720" w:gutter="0"/>
       <w:cols w:space="720"/>
@@ -3917,16 +3855,6 @@
 </file>
 
 <file path=word/footer1.xml><?xml version="1.0" encoding="utf-8"?>
-<w:ftr xmlns:wpc="http://schemas.microsoft.com/office/word/2010/wordprocessingCanvas" xmlns:mo="http://schemas.microsoft.com/office/mac/office/2008/main" xmlns:mc="http://schemas.openxmlformats.org/markup-compatibility/2006" xmlns:mv="urn:schemas-microsoft-com:mac:vml" xmlns:o="urn:schemas-microsoft-com:office:office" xmlns:r="http://schemas.openxmlformats.org/officeDocument/2006/relationships" xmlns:m="http://schemas.openxmlformats.org/officeDocument/2006/math" xmlns:v="urn:schemas-microsoft-com:vml" xmlns:wp14="http://schemas.microsoft.com/office/word/2010/wordprocessingDrawing" xmlns:wp="http://schemas.openxmlformats.org/drawingml/2006/wordprocessingDrawing" xmlns:w10="urn:schemas-microsoft-com:office:word" xmlns:w="http://schemas.openxmlformats.org/wordprocessingml/2006/main" xmlns:w14="http://schemas.microsoft.com/office/word/2010/wordml" xmlns:w15="http://schemas.microsoft.com/office/word/2012/wordml" xmlns:wpg="http://schemas.microsoft.com/office/word/2010/wordprocessingGroup" xmlns:wpi="http://schemas.microsoft.com/office/word/2010/wordprocessingInk" xmlns:wne="http://schemas.microsoft.com/office/word/2006/wordml" xmlns:wps="http://schemas.microsoft.com/office/word/2010/wordprocessingShape" mc:Ignorable="w14 w15 wp14">
-  <w:p>
-    <w:pPr>
-      <w:pStyle w:val="Footer"/>
-    </w:pPr>
-  </w:p>
-</w:ftr>
-</file>
-
-<file path=word/footer2.xml><?xml version="1.0" encoding="utf-8"?>
 <w:ftr xmlns:wpc="http://schemas.microsoft.com/office/word/2010/wordprocessingCanvas" xmlns:mo="http://schemas.microsoft.com/office/mac/office/2008/main" xmlns:mc="http://schemas.openxmlformats.org/markup-compatibility/2006" xmlns:mv="urn:schemas-microsoft-com:mac:vml" xmlns:o="urn:schemas-microsoft-com:office:office" xmlns:r="http://schemas.openxmlformats.org/officeDocument/2006/relationships" xmlns:m="http://schemas.openxmlformats.org/officeDocument/2006/math" xmlns:v="urn:schemas-microsoft-com:vml" xmlns:wp14="http://schemas.microsoft.com/office/word/2010/wordprocessingDrawing" xmlns:wp="http://schemas.openxmlformats.org/drawingml/2006/wordprocessingDrawing" xmlns:w10="urn:schemas-microsoft-com:office:word" xmlns:w="http://schemas.openxmlformats.org/wordprocessingml/2006/main" xmlns:w14="http://schemas.microsoft.com/office/word/2010/wordml" xmlns:w15="http://schemas.microsoft.com/office/word/2012/wordml" xmlns:wpg="http://schemas.microsoft.com/office/word/2010/wordprocessingGroup" xmlns:wpi="http://schemas.microsoft.com/office/word/2010/wordprocessingInk" xmlns:wne="http://schemas.microsoft.com/office/word/2006/wordml" xmlns:wps="http://schemas.microsoft.com/office/word/2010/wordprocessingShape" mc:Ignorable="w14 w15 wp14">
   <w:p>
     <w:pPr>
@@ -3953,8 +3881,6 @@
     <w:r>
       <w:fldChar w:fldCharType="separate"/>
     </w:r>
-    <w:bookmarkStart w:id="0" w:name="_GoBack"/>
-    <w:bookmarkEnd w:id="0"/>
     <w:r>
       <w:rPr>
         <w:b/>
@@ -4103,16 +4029,6 @@
 </w:ftr>
 </file>
 
-<file path=word/footer3.xml><?xml version="1.0" encoding="utf-8"?>
-<w:ftr xmlns:wpc="http://schemas.microsoft.com/office/word/2010/wordprocessingCanvas" xmlns:mo="http://schemas.microsoft.com/office/mac/office/2008/main" xmlns:mc="http://schemas.openxmlformats.org/markup-compatibility/2006" xmlns:mv="urn:schemas-microsoft-com:mac:vml" xmlns:o="urn:schemas-microsoft-com:office:office" xmlns:r="http://schemas.openxmlformats.org/officeDocument/2006/relationships" xmlns:m="http://schemas.openxmlformats.org/officeDocument/2006/math" xmlns:v="urn:schemas-microsoft-com:vml" xmlns:wp14="http://schemas.microsoft.com/office/word/2010/wordprocessingDrawing" xmlns:wp="http://schemas.openxmlformats.org/drawingml/2006/wordprocessingDrawing" xmlns:w10="urn:schemas-microsoft-com:office:word" xmlns:w="http://schemas.openxmlformats.org/wordprocessingml/2006/main" xmlns:w14="http://schemas.microsoft.com/office/word/2010/wordml" xmlns:w15="http://schemas.microsoft.com/office/word/2012/wordml" xmlns:wpg="http://schemas.microsoft.com/office/word/2010/wordprocessingGroup" xmlns:wpi="http://schemas.microsoft.com/office/word/2010/wordprocessingInk" xmlns:wne="http://schemas.microsoft.com/office/word/2006/wordml" xmlns:wps="http://schemas.microsoft.com/office/word/2010/wordprocessingShape" mc:Ignorable="w14 w15 wp14">
-  <w:p>
-    <w:pPr>
-      <w:pStyle w:val="Footer"/>
-    </w:pPr>
-  </w:p>
-</w:ftr>
-</file>
-
 <file path=word/footnotes.xml><?xml version="1.0" encoding="utf-8"?>
 <w:footnotes xmlns:wpc="http://schemas.microsoft.com/office/word/2010/wordprocessingCanvas" xmlns:mo="http://schemas.microsoft.com/office/mac/office/2008/main" xmlns:mc="http://schemas.openxmlformats.org/markup-compatibility/2006" xmlns:mv="urn:schemas-microsoft-com:mac:vml" xmlns:o="urn:schemas-microsoft-com:office:office" xmlns:r="http://schemas.openxmlformats.org/officeDocument/2006/relationships" xmlns:m="http://schemas.openxmlformats.org/officeDocument/2006/math" xmlns:v="urn:schemas-microsoft-com:vml" xmlns:wp14="http://schemas.microsoft.com/office/word/2010/wordprocessingDrawing" xmlns:wp="http://schemas.openxmlformats.org/drawingml/2006/wordprocessingDrawing" xmlns:w10="urn:schemas-microsoft-com:office:word" xmlns:w="http://schemas.openxmlformats.org/wordprocessingml/2006/main" xmlns:w14="http://schemas.microsoft.com/office/word/2010/wordml" xmlns:w15="http://schemas.microsoft.com/office/word/2012/wordml" xmlns:wpg="http://schemas.microsoft.com/office/word/2010/wordprocessingGroup" xmlns:wpi="http://schemas.microsoft.com/office/word/2010/wordprocessingInk" xmlns:wne="http://schemas.microsoft.com/office/word/2006/wordml" xmlns:wps="http://schemas.microsoft.com/office/word/2010/wordprocessingShape" mc:Ignorable="w14 w15 wp14">
   <w:footnote w:type="separator" w:id="-1">
@@ -4136,16 +4052,6 @@
 </file>
 
 <file path=word/header1.xml><?xml version="1.0" encoding="utf-8"?>
-<w:hdr xmlns:wpc="http://schemas.microsoft.com/office/word/2010/wordprocessingCanvas" xmlns:mo="http://schemas.microsoft.com/office/mac/office/2008/main" xmlns:mc="http://schemas.openxmlformats.org/markup-compatibility/2006" xmlns:mv="urn:schemas-microsoft-com:mac:vml" xmlns:o="urn:schemas-microsoft-com:office:office" xmlns:r="http://schemas.openxmlformats.org/officeDocument/2006/relationships" xmlns:m="http://schemas.openxmlformats.org/officeDocument/2006/math" xmlns:v="urn:schemas-microsoft-com:vml" xmlns:wp14="http://schemas.microsoft.com/office/word/2010/wordprocessingDrawing" xmlns:wp="http://schemas.openxmlformats.org/drawingml/2006/wordprocessingDrawing" xmlns:w10="urn:schemas-microsoft-com:office:word" xmlns:w="http://schemas.openxmlformats.org/wordprocessingml/2006/main" xmlns:w14="http://schemas.microsoft.com/office/word/2010/wordml" xmlns:w15="http://schemas.microsoft.com/office/word/2012/wordml" xmlns:wpg="http://schemas.microsoft.com/office/word/2010/wordprocessingGroup" xmlns:wpi="http://schemas.microsoft.com/office/word/2010/wordprocessingInk" xmlns:wne="http://schemas.microsoft.com/office/word/2006/wordml" xmlns:wps="http://schemas.microsoft.com/office/word/2010/wordprocessingShape" mc:Ignorable="w14 w15 wp14">
-  <w:p>
-    <w:pPr>
-      <w:pStyle w:val="Header"/>
-    </w:pPr>
-  </w:p>
-</w:hdr>
-</file>
-
-<file path=word/header2.xml><?xml version="1.0" encoding="utf-8"?>
 <w:hdr xmlns:wpc="http://schemas.microsoft.com/office/word/2010/wordprocessingCanvas" xmlns:mo="http://schemas.microsoft.com/office/mac/office/2008/main" xmlns:mc="http://schemas.openxmlformats.org/markup-compatibility/2006" xmlns:mv="urn:schemas-microsoft-com:mac:vml" xmlns:o="urn:schemas-microsoft-com:office:office" xmlns:r="http://schemas.openxmlformats.org/officeDocument/2006/relationships" xmlns:m="http://schemas.openxmlformats.org/officeDocument/2006/math" xmlns:v="urn:schemas-microsoft-com:vml" xmlns:wp14="http://schemas.microsoft.com/office/word/2010/wordprocessingDrawing" xmlns:wp="http://schemas.openxmlformats.org/drawingml/2006/wordprocessingDrawing" xmlns:w10="urn:schemas-microsoft-com:office:word" xmlns:w="http://schemas.openxmlformats.org/wordprocessingml/2006/main" xmlns:w14="http://schemas.microsoft.com/office/word/2010/wordml" xmlns:w15="http://schemas.microsoft.com/office/word/2012/wordml" xmlns:wpg="http://schemas.microsoft.com/office/word/2010/wordprocessingGroup" xmlns:wpi="http://schemas.microsoft.com/office/word/2010/wordprocessingInk" xmlns:wne="http://schemas.microsoft.com/office/word/2006/wordml" xmlns:wps="http://schemas.microsoft.com/office/word/2010/wordprocessingShape" mc:Ignorable="w14 w15 wp14">
   <w:p>
     <w:pPr>
@@ -4221,16 +4127,6 @@
     <w:r>
       <w:tab/>
     </w:r>
-  </w:p>
-</w:hdr>
-</file>
-
-<file path=word/header3.xml><?xml version="1.0" encoding="utf-8"?>
-<w:hdr xmlns:wpc="http://schemas.microsoft.com/office/word/2010/wordprocessingCanvas" xmlns:mo="http://schemas.microsoft.com/office/mac/office/2008/main" xmlns:mc="http://schemas.openxmlformats.org/markup-compatibility/2006" xmlns:mv="urn:schemas-microsoft-com:mac:vml" xmlns:o="urn:schemas-microsoft-com:office:office" xmlns:r="http://schemas.openxmlformats.org/officeDocument/2006/relationships" xmlns:m="http://schemas.openxmlformats.org/officeDocument/2006/math" xmlns:v="urn:schemas-microsoft-com:vml" xmlns:wp14="http://schemas.microsoft.com/office/word/2010/wordprocessingDrawing" xmlns:wp="http://schemas.openxmlformats.org/drawingml/2006/wordprocessingDrawing" xmlns:w10="urn:schemas-microsoft-com:office:word" xmlns:w="http://schemas.openxmlformats.org/wordprocessingml/2006/main" xmlns:w14="http://schemas.microsoft.com/office/word/2010/wordml" xmlns:w15="http://schemas.microsoft.com/office/word/2012/wordml" xmlns:wpg="http://schemas.microsoft.com/office/word/2010/wordprocessingGroup" xmlns:wpi="http://schemas.microsoft.com/office/word/2010/wordprocessingInk" xmlns:wne="http://schemas.microsoft.com/office/word/2006/wordml" xmlns:wps="http://schemas.microsoft.com/office/word/2010/wordprocessingShape" mc:Ignorable="w14 w15 wp14">
-  <w:p>
-    <w:pPr>
-      <w:pStyle w:val="Header"/>
-    </w:pPr>
   </w:p>
 </w:hdr>
 </file>
@@ -9550,7 +9446,7 @@
 </file>
 
 <file path=customXml/itemProps1.xml><?xml version="1.0" encoding="utf-8"?>
-<ds:datastoreItem xmlns:ds="http://schemas.openxmlformats.org/officeDocument/2006/customXml" ds:itemID="{7DDA02E4-3A13-9F4A-AC02-8EEBAC601389}">
+<ds:datastoreItem xmlns:ds="http://schemas.openxmlformats.org/officeDocument/2006/customXml" ds:itemID="{42DB218F-F49F-AD4D-A6D7-2433FDFF6E32}">
   <ds:schemaRefs>
     <ds:schemaRef ds:uri="http://schemas.openxmlformats.org/officeDocument/2006/bibliography"/>
   </ds:schemaRefs>
